--- a/database/database.docx
+++ b/database/database.docx
@@ -112,13 +112,7 @@
         <w:pStyle w:val="ListParagraph"/>
       </w:pPr>
       <w:r>
-        <w:t>`columnName</w:t>
-      </w:r>
-      <w:r>
-        <w:t>2`</w:t>
-      </w:r>
-      <w:r>
-        <w:t xml:space="preserve"> Datatype Constraints Extras</w:t>
+        <w:t>`columnName2` Datatype Constraints Extras</w:t>
       </w:r>
     </w:p>
     <w:p>
@@ -404,44 +398,1930 @@
         </w:numPr>
         <w:spacing w:line="256" w:lineRule="auto"/>
       </w:pPr>
+      <w:r>
+        <w:t>DELETE FROM `</w:t>
+      </w:r>
+      <w:proofErr w:type="spellStart"/>
+      <w:r>
+        <w:t>tableName</w:t>
+      </w:r>
+      <w:proofErr w:type="spellEnd"/>
+      <w:r>
+        <w:t>`</w:t>
+      </w:r>
+    </w:p>
+    <w:p>
+      <w:pPr>
+        <w:pStyle w:val="ListParagraph"/>
+        <w:numPr>
+          <w:ilvl w:val="0"/>
+          <w:numId w:val="3"/>
+        </w:numPr>
+      </w:pPr>
+      <w:r>
+        <w:t>DELETE FROM `</w:t>
+      </w:r>
+      <w:proofErr w:type="spellStart"/>
+      <w:r>
+        <w:t>tableName</w:t>
+      </w:r>
+      <w:proofErr w:type="spellEnd"/>
+      <w:r>
+        <w:t xml:space="preserve">` WHERE </w:t>
+      </w:r>
+      <w:proofErr w:type="spellStart"/>
+      <w:r>
+        <w:t>condtion</w:t>
+      </w:r>
+      <w:proofErr w:type="spellEnd"/>
+    </w:p>
+    <w:p>
+      <w:r>
+        <w:sym w:font="Wingdings" w:char="F0E8"/>
+      </w:r>
+      <w:r>
+        <w:t xml:space="preserve"> DQL =&gt; data query language</w:t>
+      </w:r>
+    </w:p>
+    <w:p>
+      <w:pPr>
+        <w:pStyle w:val="ListParagraph"/>
+        <w:numPr>
+          <w:ilvl w:val="0"/>
+          <w:numId w:val="4"/>
+        </w:numPr>
+        <w:ind w:left="720"/>
+      </w:pPr>
+      <w:r>
+        <w:t>SELECT `</w:t>
+      </w:r>
+      <w:proofErr w:type="spellStart"/>
+      <w:r>
+        <w:t>columnName</w:t>
+      </w:r>
+      <w:proofErr w:type="spellEnd"/>
+      <w:r>
+        <w:t>` AS `</w:t>
+      </w:r>
+      <w:proofErr w:type="spellStart"/>
+      <w:r>
+        <w:t>newColumnName</w:t>
+      </w:r>
+      <w:proofErr w:type="spellEnd"/>
+      <w:r>
+        <w:t>` ,`columnName2` FROM `</w:t>
+      </w:r>
+      <w:proofErr w:type="spellStart"/>
+      <w:r>
+        <w:t>tableName</w:t>
+      </w:r>
+      <w:proofErr w:type="spellEnd"/>
+      <w:r>
+        <w:t>`</w:t>
+      </w:r>
+    </w:p>
+    <w:p>
+      <w:pPr>
+        <w:pStyle w:val="ListParagraph"/>
+        <w:numPr>
+          <w:ilvl w:val="0"/>
+          <w:numId w:val="4"/>
+        </w:numPr>
+        <w:ind w:left="720"/>
+      </w:pPr>
+      <w:r>
+        <w:t>SELECT * FROM `</w:t>
+      </w:r>
+      <w:proofErr w:type="spellStart"/>
+      <w:r>
+        <w:t>tableName</w:t>
+      </w:r>
+      <w:proofErr w:type="spellEnd"/>
+      <w:r>
+        <w:t>`</w:t>
+      </w:r>
+    </w:p>
+    <w:p>
+      <w:pPr>
+        <w:pStyle w:val="ListParagraph"/>
+        <w:numPr>
+          <w:ilvl w:val="0"/>
+          <w:numId w:val="4"/>
+        </w:numPr>
+        <w:ind w:left="720"/>
+      </w:pPr>
+      <w:r>
+        <w:t>SELECT * FROM `</w:t>
+      </w:r>
+      <w:proofErr w:type="spellStart"/>
+      <w:r>
+        <w:t>tableName</w:t>
+      </w:r>
+      <w:proofErr w:type="spellEnd"/>
+      <w:r>
+        <w:t>` WHERE condition (comparison operators , logical operators)</w:t>
+      </w:r>
+    </w:p>
+    <w:p>
+      <w:pPr>
+        <w:pStyle w:val="ListParagraph"/>
+        <w:numPr>
+          <w:ilvl w:val="0"/>
+          <w:numId w:val="4"/>
+        </w:numPr>
+        <w:ind w:left="720"/>
+      </w:pPr>
+      <w:r>
+        <w:t>WHERE `</w:t>
+      </w:r>
+      <w:proofErr w:type="spellStart"/>
+      <w:r>
+        <w:t>columnName</w:t>
+      </w:r>
+      <w:proofErr w:type="spellEnd"/>
+      <w:r>
+        <w:t>` BETWEEN mini AND max</w:t>
+      </w:r>
+    </w:p>
+    <w:p>
+      <w:pPr>
+        <w:pStyle w:val="ListParagraph"/>
+        <w:numPr>
+          <w:ilvl w:val="0"/>
+          <w:numId w:val="4"/>
+        </w:numPr>
+        <w:ind w:left="720"/>
+      </w:pPr>
+      <w:r>
+        <w:t>WHERE `</w:t>
+      </w:r>
+      <w:proofErr w:type="spellStart"/>
+      <w:r>
+        <w:t>columnName</w:t>
+      </w:r>
+      <w:proofErr w:type="spellEnd"/>
+      <w:r>
+        <w:t xml:space="preserve">` </w:t>
+      </w:r>
+      <w:proofErr w:type="gramStart"/>
+      <w:r>
+        <w:t>IN(</w:t>
+      </w:r>
+      <w:proofErr w:type="gramEnd"/>
+      <w:r>
+        <w:t>value1,value2</w:t>
+      </w:r>
+      <w:r>
+        <w:t>,…</w:t>
+      </w:r>
+      <w:r>
+        <w:t xml:space="preserve">) </w:t>
+      </w:r>
+    </w:p>
+    <w:p>
+      <w:pPr>
+        <w:pStyle w:val="ListParagraph"/>
+        <w:numPr>
+          <w:ilvl w:val="0"/>
+          <w:numId w:val="4"/>
+        </w:numPr>
+        <w:ind w:left="720"/>
+      </w:pPr>
+      <w:proofErr w:type="spellStart"/>
+      <w:r>
+        <w:t>Arthematic</w:t>
+      </w:r>
+      <w:proofErr w:type="spellEnd"/>
+      <w:r>
+        <w:t xml:space="preserve"> operators (+,-,*</w:t>
+      </w:r>
+      <w:proofErr w:type="gramStart"/>
+      <w:r>
+        <w:t>,/</w:t>
+      </w:r>
+      <w:proofErr w:type="gramEnd"/>
+      <w:r>
+        <w:t>,%)</w:t>
+      </w:r>
+    </w:p>
+    <w:p>
+      <w:pPr>
+        <w:pStyle w:val="ListParagraph"/>
+        <w:numPr>
+          <w:ilvl w:val="0"/>
+          <w:numId w:val="4"/>
+        </w:numPr>
+        <w:ind w:left="720"/>
+      </w:pPr>
+      <w:r>
+        <w:t>WHERE `</w:t>
+      </w:r>
+      <w:proofErr w:type="spellStart"/>
+      <w:r>
+        <w:t>columnName</w:t>
+      </w:r>
+      <w:proofErr w:type="spellEnd"/>
+      <w:r>
+        <w:t>` IS|IS NOT NULL</w:t>
+      </w:r>
+    </w:p>
+    <w:p>
+      <w:pPr>
+        <w:pStyle w:val="ListParagraph"/>
+        <w:numPr>
+          <w:ilvl w:val="0"/>
+          <w:numId w:val="4"/>
+        </w:numPr>
+        <w:ind w:left="720"/>
+      </w:pPr>
+      <w:r>
+        <w:t>WHERE `</w:t>
+      </w:r>
+      <w:proofErr w:type="spellStart"/>
+      <w:r>
+        <w:t>columnName</w:t>
+      </w:r>
+      <w:proofErr w:type="spellEnd"/>
+      <w:r>
+        <w:t>` LIKE ‘_%’</w:t>
+      </w:r>
+    </w:p>
+    <w:p>
+      <w:pPr>
+        <w:pStyle w:val="ListParagraph"/>
+        <w:numPr>
+          <w:ilvl w:val="0"/>
+          <w:numId w:val="4"/>
+        </w:numPr>
+        <w:ind w:left="720"/>
+      </w:pPr>
+      <w:r>
+        <w:t>Query UNION Query</w:t>
+      </w:r>
+    </w:p>
+    <w:p>
+      <w:pPr>
+        <w:pStyle w:val="ListParagraph"/>
+        <w:numPr>
+          <w:ilvl w:val="0"/>
+          <w:numId w:val="4"/>
+        </w:numPr>
+        <w:ind w:left="720"/>
+      </w:pPr>
+      <w:r>
+        <w:t>Aggregates Functions (MAX,MIN,COUNT,SUM,AVG,GROUP_CONCATE)</w:t>
+      </w:r>
+    </w:p>
+    <w:p>
+      <w:pPr>
+        <w:pStyle w:val="ListParagraph"/>
+        <w:numPr>
+          <w:ilvl w:val="0"/>
+          <w:numId w:val="4"/>
+        </w:numPr>
+        <w:ind w:left="720"/>
+      </w:pPr>
+      <w:r>
+        <w:t>GROUP BY `</w:t>
+      </w:r>
+      <w:proofErr w:type="spellStart"/>
+      <w:r>
+        <w:t>columnName</w:t>
+      </w:r>
+      <w:proofErr w:type="spellEnd"/>
+      <w:r>
+        <w:t>`</w:t>
+      </w:r>
+    </w:p>
+    <w:p>
+      <w:pPr>
+        <w:pStyle w:val="ListParagraph"/>
+        <w:numPr>
+          <w:ilvl w:val="0"/>
+          <w:numId w:val="4"/>
+        </w:numPr>
+        <w:ind w:left="720"/>
+      </w:pPr>
+      <w:r>
+        <w:lastRenderedPageBreak/>
+        <w:t xml:space="preserve">Search on : </w:t>
+      </w:r>
+      <w:r>
+        <w:t>GROUP_CONCATE</w:t>
+      </w:r>
+      <w:r>
+        <w:t xml:space="preserve"> , </w:t>
+      </w:r>
+      <w:proofErr w:type="spellStart"/>
+      <w:r>
+        <w:t>bulitin</w:t>
+      </w:r>
+      <w:proofErr w:type="spellEnd"/>
+      <w:r>
+        <w:t xml:space="preserve"> function </w:t>
+      </w:r>
+      <w:proofErr w:type="spellStart"/>
+      <w:r>
+        <w:t>mysql</w:t>
+      </w:r>
+      <w:proofErr w:type="spellEnd"/>
+      <w:r>
+        <w:t xml:space="preserve"> , difference between having &amp; where , LIMIT &amp; offset ,  </w:t>
+      </w:r>
+      <w:r>
+        <w:t>difference between</w:t>
+      </w:r>
+      <w:r>
+        <w:t xml:space="preserve"> union &amp; union all</w:t>
+      </w:r>
+      <w:r>
+        <w:t xml:space="preserve"> , difference between table &amp; view </w:t>
+      </w:r>
+    </w:p>
+    <w:p>
+      <w:pPr>
+        <w:pStyle w:val="ListParagraph"/>
+        <w:numPr>
+          <w:ilvl w:val="0"/>
+          <w:numId w:val="4"/>
+        </w:numPr>
+        <w:ind w:left="720"/>
+        <w:rPr>
+          <w:b/>
+          <w:bCs/>
+        </w:rPr>
+      </w:pPr>
+      <w:r>
+        <w:rPr>
+          <w:b/>
+          <w:bCs/>
+        </w:rPr>
+        <w:t xml:space="preserve">SELECT </w:t>
+      </w:r>
+      <w:r>
+        <w:t>`</w:t>
+      </w:r>
+      <w:proofErr w:type="spellStart"/>
+      <w:r>
+        <w:t>tableName</w:t>
+      </w:r>
+      <w:proofErr w:type="spellEnd"/>
+      <w:r>
+        <w:t>`.`</w:t>
+      </w:r>
+      <w:proofErr w:type="spellStart"/>
+      <w:r>
+        <w:t>columnName</w:t>
+      </w:r>
+      <w:proofErr w:type="spellEnd"/>
+      <w:r>
+        <w:t xml:space="preserve">` , </w:t>
+      </w:r>
+      <w:proofErr w:type="spellStart"/>
+      <w:r>
+        <w:t>AggregateFunc</w:t>
+      </w:r>
+      <w:proofErr w:type="spellEnd"/>
+      <w:r>
+        <w:t>(`</w:t>
+      </w:r>
+      <w:proofErr w:type="spellStart"/>
+      <w:r>
+        <w:t>tableName</w:t>
+      </w:r>
+      <w:proofErr w:type="spellEnd"/>
+      <w:r>
+        <w:t>`.`</w:t>
+      </w:r>
+      <w:proofErr w:type="spellStart"/>
+      <w:r>
+        <w:t>columnName</w:t>
+      </w:r>
+      <w:proofErr w:type="spellEnd"/>
+      <w:r>
+        <w:t>`) AS `new`</w:t>
+      </w:r>
+    </w:p>
+    <w:p>
+      <w:pPr>
+        <w:pStyle w:val="ListParagraph"/>
+        <w:rPr>
+          <w:b/>
+          <w:bCs/>
+        </w:rPr>
+      </w:pPr>
+      <w:r>
+        <w:rPr>
+          <w:b/>
+          <w:bCs/>
+        </w:rPr>
+        <w:t xml:space="preserve">FROM </w:t>
+      </w:r>
+      <w:r>
+        <w:t>`</w:t>
+      </w:r>
+      <w:proofErr w:type="spellStart"/>
+      <w:r>
+        <w:t>tableName</w:t>
+      </w:r>
+      <w:proofErr w:type="spellEnd"/>
+      <w:r>
+        <w:t>`</w:t>
+      </w:r>
+    </w:p>
+    <w:p>
+      <w:pPr>
+        <w:pStyle w:val="ListParagraph"/>
+        <w:rPr>
+          <w:b/>
+          <w:bCs/>
+        </w:rPr>
+      </w:pPr>
+      <w:r>
+        <w:rPr>
+          <w:b/>
+          <w:bCs/>
+        </w:rPr>
+        <w:t>JOIN `</w:t>
+      </w:r>
+      <w:proofErr w:type="spellStart"/>
+      <w:r>
+        <w:t>tableName</w:t>
+      </w:r>
+      <w:proofErr w:type="spellEnd"/>
+      <w:r>
+        <w:rPr>
+          <w:b/>
+          <w:bCs/>
+        </w:rPr>
+        <w:t>`</w:t>
+      </w:r>
+    </w:p>
+    <w:p>
+      <w:pPr>
+        <w:pStyle w:val="ListParagraph"/>
+        <w:rPr>
+          <w:b/>
+          <w:bCs/>
+        </w:rPr>
+      </w:pPr>
+      <w:r>
+        <w:rPr>
+          <w:b/>
+          <w:bCs/>
+        </w:rPr>
+        <w:t>ON `</w:t>
+      </w:r>
+      <w:proofErr w:type="spellStart"/>
+      <w:r>
+        <w:t>parent</w:t>
+      </w:r>
+      <w:r>
+        <w:rPr>
+          <w:b/>
+          <w:bCs/>
+        </w:rPr>
+        <w:t>`</w:t>
+      </w:r>
+      <w:proofErr w:type="gramStart"/>
+      <w:r>
+        <w:rPr>
+          <w:b/>
+          <w:bCs/>
+        </w:rPr>
+        <w:t>.`</w:t>
+      </w:r>
+      <w:proofErr w:type="gramEnd"/>
+      <w:r>
+        <w:t>primary</w:t>
+      </w:r>
+      <w:proofErr w:type="spellEnd"/>
+      <w:r>
+        <w:rPr>
+          <w:b/>
+          <w:bCs/>
+        </w:rPr>
+        <w:t xml:space="preserve">` = </w:t>
+      </w:r>
+      <w:r>
+        <w:t>`</w:t>
+      </w:r>
+      <w:proofErr w:type="spellStart"/>
+      <w:r>
+        <w:t>child`.`foreign</w:t>
+      </w:r>
+      <w:proofErr w:type="spellEnd"/>
+      <w:r>
+        <w:t>`</w:t>
+      </w:r>
+    </w:p>
+    <w:p>
+      <w:pPr>
+        <w:pStyle w:val="ListParagraph"/>
+        <w:rPr>
+          <w:b/>
+          <w:bCs/>
+        </w:rPr>
+      </w:pPr>
+      <w:r>
+        <w:rPr>
+          <w:b/>
+          <w:bCs/>
+        </w:rPr>
+        <w:t>WHERE condition</w:t>
+      </w:r>
+    </w:p>
+    <w:p>
+      <w:pPr>
+        <w:pStyle w:val="ListParagraph"/>
+        <w:rPr>
+          <w:b/>
+          <w:bCs/>
+        </w:rPr>
+      </w:pPr>
+      <w:r>
+        <w:rPr>
+          <w:b/>
+          <w:bCs/>
+        </w:rPr>
+        <w:t>GROUP BY `</w:t>
+      </w:r>
+      <w:proofErr w:type="spellStart"/>
+      <w:r>
+        <w:rPr>
+          <w:lang w:bidi="ar-EG"/>
+        </w:rPr>
+        <w:t>tableName</w:t>
+      </w:r>
+      <w:proofErr w:type="spellEnd"/>
+      <w:r>
+        <w:rPr>
+          <w:b/>
+          <w:bCs/>
+        </w:rPr>
+        <w:t>`</w:t>
+      </w:r>
+      <w:proofErr w:type="gramStart"/>
+      <w:r>
+        <w:rPr>
+          <w:b/>
+          <w:bCs/>
+        </w:rPr>
+        <w:t>.`</w:t>
+      </w:r>
+      <w:proofErr w:type="spellStart"/>
+      <w:proofErr w:type="gramEnd"/>
+      <w:r>
+        <w:t>columnName</w:t>
+      </w:r>
+      <w:proofErr w:type="spellEnd"/>
+      <w:r>
+        <w:rPr>
+          <w:b/>
+          <w:bCs/>
+        </w:rPr>
+        <w:t>`</w:t>
+      </w:r>
+    </w:p>
+    <w:p>
+      <w:pPr>
+        <w:pStyle w:val="ListParagraph"/>
+        <w:rPr>
+          <w:b/>
+          <w:bCs/>
+        </w:rPr>
+      </w:pPr>
+      <w:r>
+        <w:rPr>
+          <w:b/>
+          <w:bCs/>
+        </w:rPr>
+        <w:t>HAVING condition</w:t>
+      </w:r>
+    </w:p>
+    <w:p>
+      <w:pPr>
+        <w:pStyle w:val="ListParagraph"/>
+      </w:pPr>
+      <w:r>
+        <w:rPr>
+          <w:b/>
+          <w:bCs/>
+          <w:lang w:bidi="ar-EG"/>
+        </w:rPr>
+        <w:t xml:space="preserve">ORDER BY </w:t>
+      </w:r>
+      <w:r>
+        <w:t>`</w:t>
+      </w:r>
+      <w:proofErr w:type="spellStart"/>
+      <w:r>
+        <w:t>columnName</w:t>
+      </w:r>
+      <w:proofErr w:type="spellEnd"/>
+      <w:r>
+        <w:t>` ASC|</w:t>
+      </w:r>
+      <w:proofErr w:type="gramStart"/>
+      <w:r>
+        <w:t>DESC ,</w:t>
+      </w:r>
+      <w:proofErr w:type="gramEnd"/>
+      <w:r>
+        <w:t xml:space="preserve"> `columnName2` ASC|DESC</w:t>
+      </w:r>
+    </w:p>
+    <w:p>
+      <w:pPr>
+        <w:pStyle w:val="ListParagraph"/>
+      </w:pPr>
+      <w:r>
+        <w:rPr>
+          <w:b/>
+          <w:bCs/>
+          <w:lang w:bidi="ar-EG"/>
+        </w:rPr>
+        <w:t xml:space="preserve">LIMIT </w:t>
+      </w:r>
+      <w:proofErr w:type="spellStart"/>
+      <w:r>
+        <w:rPr>
+          <w:b/>
+          <w:bCs/>
+          <w:lang w:bidi="ar-EG"/>
+        </w:rPr>
+        <w:t>value</w:t>
+      </w:r>
+      <w:proofErr w:type="gramStart"/>
+      <w:r>
+        <w:rPr>
+          <w:b/>
+          <w:bCs/>
+          <w:lang w:bidi="ar-EG"/>
+        </w:rPr>
+        <w:t>,offset</w:t>
+      </w:r>
+      <w:proofErr w:type="spellEnd"/>
+      <w:proofErr w:type="gramEnd"/>
+    </w:p>
+    <w:p>
+      <w:pPr>
+        <w:pStyle w:val="ListParagraph"/>
+        <w:numPr>
+          <w:ilvl w:val="0"/>
+          <w:numId w:val="4"/>
+        </w:numPr>
+        <w:ind w:left="720"/>
+      </w:pPr>
       <w:bookmarkStart w:id="0" w:name="_GoBack"/>
-      <w:r>
-        <w:t>DELETE FROM `</w:t>
-      </w:r>
-      <w:proofErr w:type="spellStart"/>
-      <w:r>
-        <w:t>tableName</w:t>
-      </w:r>
-      <w:proofErr w:type="spellEnd"/>
-      <w:r>
-        <w:t>`</w:t>
-      </w:r>
-    </w:p>
-    <w:bookmarkEnd w:id="0"/>
-    <w:p>
-      <w:pPr>
-        <w:pStyle w:val="ListParagraph"/>
-        <w:numPr>
-          <w:ilvl w:val="0"/>
-          <w:numId w:val="3"/>
-        </w:numPr>
-      </w:pPr>
-      <w:r>
-        <w:t>DELETE FROM `</w:t>
-      </w:r>
-      <w:proofErr w:type="spellStart"/>
-      <w:r>
-        <w:t>tableName</w:t>
-      </w:r>
-      <w:proofErr w:type="spellEnd"/>
-      <w:r>
-        <w:t xml:space="preserve">` WHERE </w:t>
-      </w:r>
-      <w:proofErr w:type="spellStart"/>
-      <w:r>
-        <w:t>condtion</w:t>
-      </w:r>
-      <w:proofErr w:type="spellEnd"/>
+      <w:bookmarkEnd w:id="0"/>
+    </w:p>
+    <w:p>
+      <w:r>
+        <w:sym w:font="Wingdings" w:char="F0E8"/>
+      </w:r>
+      <w:r>
+        <w:t xml:space="preserve"> Examples</w:t>
+      </w:r>
+    </w:p>
+    <w:p>
+      <w:pPr>
+        <w:pStyle w:val="ListParagraph"/>
+        <w:numPr>
+          <w:ilvl w:val="0"/>
+          <w:numId w:val="4"/>
+        </w:numPr>
+      </w:pPr>
+      <w:r>
+        <w:t># SELECT * FROM `users` WHERE (`id` BETWEEN 1 and 3) or ( `id` BETWEEN 7 and 9)</w:t>
+      </w:r>
+    </w:p>
+    <w:p>
+      <w:pPr>
+        <w:pStyle w:val="ListParagraph"/>
+        <w:numPr>
+          <w:ilvl w:val="0"/>
+          <w:numId w:val="4"/>
+        </w:numPr>
+      </w:pPr>
+      <w:r>
+        <w:t># SELECT * FROM `users` WHERE `id` &lt; 4 OR `id` &gt; 6</w:t>
+      </w:r>
+    </w:p>
+    <w:p>
+      <w:pPr>
+        <w:pStyle w:val="ListParagraph"/>
+        <w:numPr>
+          <w:ilvl w:val="0"/>
+          <w:numId w:val="4"/>
+        </w:numPr>
+      </w:pPr>
+      <w:r>
+        <w:t># SELECT * FROM `users` WHERE `id` NOT BETWEEN 4 AND 6</w:t>
+      </w:r>
+    </w:p>
+    <w:p>
+      <w:pPr>
+        <w:pStyle w:val="ListParagraph"/>
+        <w:numPr>
+          <w:ilvl w:val="0"/>
+          <w:numId w:val="4"/>
+        </w:numPr>
+      </w:pPr>
+      <w:r>
+        <w:t># SELECT * FROM `users` WHERE `id` IN(1,2,4,5,7,8,9)</w:t>
+      </w:r>
+    </w:p>
+    <w:p>
+      <w:pPr>
+        <w:pStyle w:val="ListParagraph"/>
+        <w:numPr>
+          <w:ilvl w:val="0"/>
+          <w:numId w:val="4"/>
+        </w:numPr>
+      </w:pPr>
+      <w:r>
+        <w:t># SELECT * FROM `users` WHERE `id` NOT IN(3,6)</w:t>
+      </w:r>
+    </w:p>
+    <w:p>
+      <w:pPr>
+        <w:pStyle w:val="ListParagraph"/>
+        <w:numPr>
+          <w:ilvl w:val="0"/>
+          <w:numId w:val="4"/>
+        </w:numPr>
+      </w:pPr>
+      <w:r>
+        <w:t xml:space="preserve"># SELECT * FROM `users` WHERE `id` = 1 OR `id` = 2 </w:t>
+      </w:r>
+    </w:p>
+    <w:p>
+      <w:pPr>
+        <w:pStyle w:val="ListParagraph"/>
+        <w:numPr>
+          <w:ilvl w:val="0"/>
+          <w:numId w:val="4"/>
+        </w:numPr>
+      </w:pPr>
+      <w:r>
+        <w:t># SELECT CONCAT(`</w:t>
+      </w:r>
+      <w:proofErr w:type="spellStart"/>
+      <w:r>
+        <w:t>first_name</w:t>
+      </w:r>
+      <w:proofErr w:type="spellEnd"/>
+      <w:r>
+        <w:t>`," ",`</w:t>
+      </w:r>
+      <w:proofErr w:type="spellStart"/>
+      <w:r>
+        <w:t>last_name</w:t>
+      </w:r>
+      <w:proofErr w:type="spellEnd"/>
+      <w:r>
+        <w:t>`) AS `</w:t>
+      </w:r>
+      <w:proofErr w:type="spellStart"/>
+      <w:r>
+        <w:t>full_name</w:t>
+      </w:r>
+      <w:proofErr w:type="spellEnd"/>
+      <w:r>
+        <w:t>` , `email` AS `</w:t>
+      </w:r>
+      <w:proofErr w:type="spellStart"/>
+      <w:r>
+        <w:t>user_email`,`gender</w:t>
+      </w:r>
+      <w:proofErr w:type="spellEnd"/>
+      <w:r>
+        <w:t>` FROM `users` WHERE `gender` = 'm'</w:t>
+      </w:r>
+    </w:p>
+    <w:p>
+      <w:pPr>
+        <w:pStyle w:val="ListParagraph"/>
+        <w:numPr>
+          <w:ilvl w:val="0"/>
+          <w:numId w:val="4"/>
+        </w:numPr>
+      </w:pPr>
+      <w:r>
+        <w:t>SELECT</w:t>
+      </w:r>
+    </w:p>
+    <w:p>
+      <w:pPr>
+        <w:pStyle w:val="ListParagraph"/>
+        <w:ind w:left="1080"/>
+      </w:pPr>
+      <w:r>
+        <w:t xml:space="preserve">    </w:t>
+      </w:r>
+      <w:proofErr w:type="gramStart"/>
+      <w:r>
+        <w:t>CONCAT(</w:t>
+      </w:r>
+      <w:proofErr w:type="gramEnd"/>
+      <w:r>
+        <w:t>`</w:t>
+      </w:r>
+      <w:proofErr w:type="spellStart"/>
+      <w:r>
+        <w:t>first_name</w:t>
+      </w:r>
+      <w:proofErr w:type="spellEnd"/>
+      <w:r>
+        <w:t>`, " ", `</w:t>
+      </w:r>
+      <w:proofErr w:type="spellStart"/>
+      <w:r>
+        <w:t>last_name</w:t>
+      </w:r>
+      <w:proofErr w:type="spellEnd"/>
+      <w:r>
+        <w:t>`) AS `</w:t>
+      </w:r>
+      <w:proofErr w:type="spellStart"/>
+      <w:r>
+        <w:t>full_name</w:t>
+      </w:r>
+      <w:proofErr w:type="spellEnd"/>
+      <w:r>
+        <w:t>`,</w:t>
+      </w:r>
+    </w:p>
+    <w:p>
+      <w:pPr>
+        <w:pStyle w:val="ListParagraph"/>
+        <w:ind w:left="1080"/>
+      </w:pPr>
+      <w:r>
+        <w:t xml:space="preserve">    `</w:t>
+      </w:r>
+      <w:proofErr w:type="gramStart"/>
+      <w:r>
+        <w:t>salary</w:t>
+      </w:r>
+      <w:proofErr w:type="gramEnd"/>
+      <w:r>
+        <w:t>` + `bonus` AS `</w:t>
+      </w:r>
+      <w:proofErr w:type="spellStart"/>
+      <w:r>
+        <w:t>basic_salary</w:t>
+      </w:r>
+      <w:proofErr w:type="spellEnd"/>
+      <w:r>
+        <w:t>`,</w:t>
+      </w:r>
+    </w:p>
+    <w:p>
+      <w:pPr>
+        <w:pStyle w:val="ListParagraph"/>
+        <w:ind w:left="1080"/>
+      </w:pPr>
+      <w:r>
+        <w:t xml:space="preserve">    (`salary` + `bonus`) * 0.1 AS `insurance`,</w:t>
+      </w:r>
+    </w:p>
+    <w:p>
+      <w:pPr>
+        <w:pStyle w:val="ListParagraph"/>
+        <w:ind w:left="1080"/>
+      </w:pPr>
+      <w:r>
+        <w:t xml:space="preserve">    (`salary` + `bonus`) * 0.14 AS `tax`,</w:t>
+      </w:r>
+    </w:p>
+    <w:p>
+      <w:pPr>
+        <w:pStyle w:val="ListParagraph"/>
+        <w:ind w:left="1080"/>
+      </w:pPr>
+      <w:r>
+        <w:t xml:space="preserve">    (`salary` + `bonus`) * 0.76 AS `</w:t>
+      </w:r>
+      <w:proofErr w:type="spellStart"/>
+      <w:r>
+        <w:t>net_salary</w:t>
+      </w:r>
+      <w:proofErr w:type="spellEnd"/>
+      <w:r>
+        <w:t>`</w:t>
+      </w:r>
+    </w:p>
+    <w:p>
+      <w:pPr>
+        <w:pStyle w:val="ListParagraph"/>
+        <w:ind w:left="1080"/>
+      </w:pPr>
+      <w:r>
+        <w:t>FROM</w:t>
+      </w:r>
+    </w:p>
+    <w:p>
+      <w:pPr>
+        <w:pStyle w:val="ListParagraph"/>
+        <w:ind w:left="1080"/>
+      </w:pPr>
+      <w:r>
+        <w:t xml:space="preserve">    `</w:t>
+      </w:r>
+      <w:proofErr w:type="gramStart"/>
+      <w:r>
+        <w:t>users</w:t>
+      </w:r>
+      <w:proofErr w:type="gramEnd"/>
+      <w:r>
+        <w:t>`</w:t>
+      </w:r>
+    </w:p>
+    <w:p>
+      <w:pPr>
+        <w:pStyle w:val="ListParagraph"/>
+        <w:ind w:left="1080"/>
+      </w:pPr>
+      <w:r>
+        <w:t>UNION</w:t>
+      </w:r>
+    </w:p>
+    <w:p>
+      <w:pPr>
+        <w:pStyle w:val="ListParagraph"/>
+        <w:ind w:left="1080"/>
+      </w:pPr>
+      <w:r>
+        <w:t>SELECT</w:t>
+      </w:r>
+    </w:p>
+    <w:p>
+      <w:pPr>
+        <w:pStyle w:val="ListParagraph"/>
+        <w:ind w:left="1080"/>
+      </w:pPr>
+      <w:r>
+        <w:t xml:space="preserve">    '#' AS `total`,</w:t>
+      </w:r>
+    </w:p>
+    <w:p>
+      <w:pPr>
+        <w:pStyle w:val="ListParagraph"/>
+        <w:ind w:left="1080"/>
+      </w:pPr>
+      <w:r>
+        <w:t xml:space="preserve">    </w:t>
+      </w:r>
+      <w:proofErr w:type="gramStart"/>
+      <w:r>
+        <w:t>SUM(</w:t>
+      </w:r>
+      <w:proofErr w:type="gramEnd"/>
+      <w:r>
+        <w:t>`salary` + `bonus`) AS `</w:t>
+      </w:r>
+      <w:proofErr w:type="spellStart"/>
+      <w:r>
+        <w:t>basic_salary</w:t>
+      </w:r>
+      <w:proofErr w:type="spellEnd"/>
+      <w:r>
+        <w:t>`,</w:t>
+      </w:r>
+    </w:p>
+    <w:p>
+      <w:pPr>
+        <w:pStyle w:val="ListParagraph"/>
+        <w:ind w:left="1080"/>
+      </w:pPr>
+      <w:r>
+        <w:t xml:space="preserve">    </w:t>
+      </w:r>
+      <w:proofErr w:type="gramStart"/>
+      <w:r>
+        <w:t>SUM(</w:t>
+      </w:r>
+      <w:proofErr w:type="gramEnd"/>
+      <w:r>
+        <w:t>(`salary` + `bonus`) * 0.1 ) AS `insurance`,</w:t>
+      </w:r>
+    </w:p>
+    <w:p>
+      <w:pPr>
+        <w:pStyle w:val="ListParagraph"/>
+        <w:ind w:left="1080"/>
+      </w:pPr>
+      <w:r>
+        <w:t xml:space="preserve">    </w:t>
+      </w:r>
+      <w:proofErr w:type="gramStart"/>
+      <w:r>
+        <w:t>SUM(</w:t>
+      </w:r>
+      <w:proofErr w:type="gramEnd"/>
+      <w:r>
+        <w:t>(`salary` + `bonus`) * 0.14) AS `tax`,</w:t>
+      </w:r>
+    </w:p>
+    <w:p>
+      <w:pPr>
+        <w:pStyle w:val="ListParagraph"/>
+        <w:ind w:left="1080"/>
+      </w:pPr>
+      <w:r>
+        <w:t xml:space="preserve">    </w:t>
+      </w:r>
+      <w:proofErr w:type="gramStart"/>
+      <w:r>
+        <w:t>SUM(</w:t>
+      </w:r>
+      <w:proofErr w:type="gramEnd"/>
+      <w:r>
+        <w:t>(`salary` + `bonus`) * 0.76) AS `</w:t>
+      </w:r>
+      <w:proofErr w:type="spellStart"/>
+      <w:r>
+        <w:t>net_salary</w:t>
+      </w:r>
+      <w:proofErr w:type="spellEnd"/>
+      <w:r>
+        <w:t>`</w:t>
+      </w:r>
+    </w:p>
+    <w:p>
+      <w:pPr>
+        <w:pStyle w:val="ListParagraph"/>
+        <w:ind w:left="1080"/>
+      </w:pPr>
+      <w:r>
+        <w:t>FROM</w:t>
+      </w:r>
+    </w:p>
+    <w:p>
+      <w:pPr>
+        <w:pStyle w:val="ListParagraph"/>
+        <w:ind w:left="1080"/>
+      </w:pPr>
+      <w:r>
+        <w:t xml:space="preserve">    `</w:t>
+      </w:r>
+      <w:proofErr w:type="gramStart"/>
+      <w:r>
+        <w:t>users</w:t>
+      </w:r>
+      <w:proofErr w:type="gramEnd"/>
+      <w:r>
+        <w:t>`</w:t>
+      </w:r>
+    </w:p>
+    <w:p>
+      <w:pPr>
+        <w:pStyle w:val="ListParagraph"/>
+        <w:numPr>
+          <w:ilvl w:val="0"/>
+          <w:numId w:val="4"/>
+        </w:numPr>
+      </w:pPr>
+      <w:r>
+        <w:t>SELECT</w:t>
+      </w:r>
+    </w:p>
+    <w:p>
+      <w:pPr>
+        <w:pStyle w:val="ListParagraph"/>
+        <w:ind w:left="1080"/>
+      </w:pPr>
+      <w:r>
+        <w:t xml:space="preserve">    </w:t>
+      </w:r>
+      <w:proofErr w:type="gramStart"/>
+      <w:r>
+        <w:t>COUNT(</w:t>
+      </w:r>
+      <w:proofErr w:type="gramEnd"/>
+      <w:r>
+        <w:t>`id`) AS `</w:t>
+      </w:r>
+      <w:proofErr w:type="spellStart"/>
+      <w:r>
+        <w:t>users_count</w:t>
+      </w:r>
+      <w:proofErr w:type="spellEnd"/>
+      <w:r>
+        <w:t>`,</w:t>
+      </w:r>
+    </w:p>
+    <w:p>
+      <w:pPr>
+        <w:pStyle w:val="ListParagraph"/>
+        <w:ind w:left="1080"/>
+      </w:pPr>
+      <w:r>
+        <w:t xml:space="preserve">    </w:t>
+      </w:r>
+      <w:proofErr w:type="gramStart"/>
+      <w:r>
+        <w:t>COUNT(</w:t>
+      </w:r>
+      <w:proofErr w:type="gramEnd"/>
+      <w:r>
+        <w:t>`</w:t>
+      </w:r>
+      <w:proofErr w:type="spellStart"/>
+      <w:r>
+        <w:t>verification_code</w:t>
+      </w:r>
+      <w:proofErr w:type="spellEnd"/>
+      <w:r>
+        <w:t>`) AS `</w:t>
+      </w:r>
+      <w:proofErr w:type="spellStart"/>
+      <w:r>
+        <w:t>users_has_code</w:t>
+      </w:r>
+      <w:proofErr w:type="spellEnd"/>
+      <w:r>
+        <w:t>`,</w:t>
+      </w:r>
+    </w:p>
+    <w:p>
+      <w:pPr>
+        <w:pStyle w:val="ListParagraph"/>
+        <w:ind w:left="1080"/>
+      </w:pPr>
+      <w:r>
+        <w:t xml:space="preserve">    </w:t>
+      </w:r>
+      <w:proofErr w:type="gramStart"/>
+      <w:r>
+        <w:t>COUNT(</w:t>
+      </w:r>
+      <w:proofErr w:type="gramEnd"/>
+      <w:r>
+        <w:t>`id`) - COUNT(`</w:t>
+      </w:r>
+      <w:proofErr w:type="spellStart"/>
+      <w:r>
+        <w:t>verification_code</w:t>
+      </w:r>
+      <w:proofErr w:type="spellEnd"/>
+      <w:r>
+        <w:t>`) AS `</w:t>
+      </w:r>
+      <w:proofErr w:type="spellStart"/>
+      <w:r>
+        <w:t>users_has_not_code</w:t>
+      </w:r>
+      <w:proofErr w:type="spellEnd"/>
+      <w:r>
+        <w:t>`</w:t>
+      </w:r>
+    </w:p>
+    <w:p>
+      <w:pPr>
+        <w:pStyle w:val="ListParagraph"/>
+        <w:ind w:left="1080"/>
+      </w:pPr>
+      <w:r>
+        <w:t>FROM</w:t>
+      </w:r>
+    </w:p>
+    <w:p>
+      <w:pPr>
+        <w:pStyle w:val="ListParagraph"/>
+        <w:ind w:left="1080"/>
+      </w:pPr>
+      <w:r>
+        <w:lastRenderedPageBreak/>
+        <w:t xml:space="preserve">    `</w:t>
+      </w:r>
+      <w:proofErr w:type="gramStart"/>
+      <w:r>
+        <w:t>users</w:t>
+      </w:r>
+      <w:proofErr w:type="gramEnd"/>
+      <w:r>
+        <w:t>`</w:t>
+      </w:r>
+    </w:p>
+    <w:p>
+      <w:pPr>
+        <w:pStyle w:val="ListParagraph"/>
+        <w:ind w:left="1080"/>
+      </w:pPr>
+      <w:r>
+        <w:t xml:space="preserve"> </w:t>
+      </w:r>
+    </w:p>
+    <w:p>
+      <w:pPr>
+        <w:pStyle w:val="ListParagraph"/>
+        <w:numPr>
+          <w:ilvl w:val="0"/>
+          <w:numId w:val="4"/>
+        </w:numPr>
+      </w:pPr>
+      <w:r>
+        <w:t>SELECT `phone` FROM `users` WHERE `</w:t>
+      </w:r>
+      <w:proofErr w:type="spellStart"/>
+      <w:r>
+        <w:t>verification_code</w:t>
+      </w:r>
+      <w:proofErr w:type="spellEnd"/>
+      <w:r>
+        <w:t>` IS NOT NULL</w:t>
+      </w:r>
+    </w:p>
+    <w:p>
+      <w:pPr>
+        <w:pStyle w:val="ListParagraph"/>
+        <w:numPr>
+          <w:ilvl w:val="0"/>
+          <w:numId w:val="4"/>
+        </w:numPr>
+      </w:pPr>
+      <w:r>
+        <w:t>SELECT * FROM `users` WHERE `</w:t>
+      </w:r>
+      <w:proofErr w:type="spellStart"/>
+      <w:r>
+        <w:t>first_name</w:t>
+      </w:r>
+      <w:proofErr w:type="spellEnd"/>
+      <w:r>
+        <w:t>` LIKE 'a_%'</w:t>
+      </w:r>
+    </w:p>
+    <w:p>
+      <w:pPr>
+        <w:pStyle w:val="ListParagraph"/>
+        <w:numPr>
+          <w:ilvl w:val="0"/>
+          <w:numId w:val="4"/>
+        </w:numPr>
+      </w:pPr>
+      <w:r>
+        <w:t>SELECT `status` , COUNT(`id`) AS `</w:t>
+      </w:r>
+      <w:proofErr w:type="spellStart"/>
+      <w:r>
+        <w:t>users_count</w:t>
+      </w:r>
+      <w:proofErr w:type="spellEnd"/>
+      <w:r>
+        <w:t>`</w:t>
+      </w:r>
+    </w:p>
+    <w:p>
+      <w:pPr>
+        <w:pStyle w:val="ListParagraph"/>
+        <w:ind w:left="1080"/>
+      </w:pPr>
+      <w:r>
+        <w:t>FROM `users`</w:t>
+      </w:r>
+    </w:p>
+    <w:p>
+      <w:pPr>
+        <w:pStyle w:val="ListParagraph"/>
+        <w:ind w:left="1080"/>
+      </w:pPr>
+      <w:r>
+        <w:t>GROUP BY `status`</w:t>
+      </w:r>
+    </w:p>
+    <w:p>
+      <w:pPr>
+        <w:pStyle w:val="ListParagraph"/>
+        <w:numPr>
+          <w:ilvl w:val="0"/>
+          <w:numId w:val="4"/>
+        </w:numPr>
+      </w:pPr>
+      <w:r>
+        <w:t>SELECT</w:t>
+      </w:r>
+    </w:p>
+    <w:p>
+      <w:pPr>
+        <w:pStyle w:val="ListParagraph"/>
+        <w:ind w:left="1080"/>
+      </w:pPr>
+      <w:r>
+        <w:t xml:space="preserve">    `</w:t>
+      </w:r>
+      <w:proofErr w:type="gramStart"/>
+      <w:r>
+        <w:t>gender</w:t>
+      </w:r>
+      <w:proofErr w:type="gramEnd"/>
+      <w:r>
+        <w:t>`,</w:t>
+      </w:r>
+    </w:p>
+    <w:p>
+      <w:pPr>
+        <w:pStyle w:val="ListParagraph"/>
+        <w:ind w:left="1080"/>
+      </w:pPr>
+      <w:r>
+        <w:t xml:space="preserve">    </w:t>
+      </w:r>
+      <w:proofErr w:type="gramStart"/>
+      <w:r>
+        <w:t>MAX(</w:t>
+      </w:r>
+      <w:proofErr w:type="gramEnd"/>
+      <w:r>
+        <w:t>`salary`) AS `</w:t>
+      </w:r>
+      <w:proofErr w:type="spellStart"/>
+      <w:r>
+        <w:t>max_salary</w:t>
+      </w:r>
+      <w:proofErr w:type="spellEnd"/>
+      <w:r>
+        <w:t>`,</w:t>
+      </w:r>
+    </w:p>
+    <w:p>
+      <w:pPr>
+        <w:pStyle w:val="ListParagraph"/>
+        <w:ind w:left="1080"/>
+      </w:pPr>
+      <w:r>
+        <w:t xml:space="preserve">    </w:t>
+      </w:r>
+      <w:proofErr w:type="gramStart"/>
+      <w:r>
+        <w:t>MIN(</w:t>
+      </w:r>
+      <w:proofErr w:type="gramEnd"/>
+      <w:r>
+        <w:t>`salary`) AS `</w:t>
+      </w:r>
+      <w:proofErr w:type="spellStart"/>
+      <w:r>
+        <w:t>mini_salary</w:t>
+      </w:r>
+      <w:proofErr w:type="spellEnd"/>
+      <w:r>
+        <w:t>`</w:t>
+      </w:r>
+    </w:p>
+    <w:p>
+      <w:pPr>
+        <w:pStyle w:val="ListParagraph"/>
+        <w:ind w:left="1080"/>
+      </w:pPr>
+      <w:r>
+        <w:t>FROM</w:t>
+      </w:r>
+    </w:p>
+    <w:p>
+      <w:pPr>
+        <w:pStyle w:val="ListParagraph"/>
+        <w:ind w:left="1080"/>
+      </w:pPr>
+      <w:r>
+        <w:t xml:space="preserve">    `</w:t>
+      </w:r>
+      <w:proofErr w:type="gramStart"/>
+      <w:r>
+        <w:t>users</w:t>
+      </w:r>
+      <w:proofErr w:type="gramEnd"/>
+      <w:r>
+        <w:t>`</w:t>
+      </w:r>
+    </w:p>
+    <w:p>
+      <w:pPr>
+        <w:pStyle w:val="ListParagraph"/>
+        <w:ind w:left="1080"/>
+      </w:pPr>
+      <w:r>
+        <w:t>GROUP BY</w:t>
+      </w:r>
+    </w:p>
+    <w:p>
+      <w:pPr>
+        <w:pStyle w:val="ListParagraph"/>
+        <w:ind w:left="1080"/>
+      </w:pPr>
+      <w:r>
+        <w:t xml:space="preserve">    `</w:t>
+      </w:r>
+      <w:proofErr w:type="gramStart"/>
+      <w:r>
+        <w:t>gender</w:t>
+      </w:r>
+      <w:proofErr w:type="gramEnd"/>
+      <w:r>
+        <w:t>`</w:t>
+      </w:r>
+    </w:p>
+    <w:p>
+      <w:pPr>
+        <w:pStyle w:val="ListParagraph"/>
+        <w:numPr>
+          <w:ilvl w:val="0"/>
+          <w:numId w:val="4"/>
+        </w:numPr>
+      </w:pPr>
+      <w:r>
+        <w:t>SELECT `status` , COUNT(`id`) AS `</w:t>
+      </w:r>
+      <w:proofErr w:type="spellStart"/>
+      <w:r>
+        <w:t>users_count</w:t>
+      </w:r>
+      <w:proofErr w:type="spellEnd"/>
+      <w:r>
+        <w:t>`</w:t>
+      </w:r>
+    </w:p>
+    <w:p>
+      <w:pPr>
+        <w:pStyle w:val="ListParagraph"/>
+        <w:ind w:left="1080"/>
+      </w:pPr>
+      <w:r>
+        <w:t>FROM `users`</w:t>
+      </w:r>
+    </w:p>
+    <w:p>
+      <w:pPr>
+        <w:pStyle w:val="ListParagraph"/>
+        <w:ind w:left="1080"/>
+      </w:pPr>
+      <w:r>
+        <w:t>GROUP BY `status`</w:t>
+      </w:r>
+    </w:p>
+    <w:p>
+      <w:pPr>
+        <w:pStyle w:val="ListParagraph"/>
+        <w:numPr>
+          <w:ilvl w:val="0"/>
+          <w:numId w:val="4"/>
+        </w:numPr>
+      </w:pPr>
+      <w:r>
+        <w:t>SELECT * FROM `users` ORDER BY `</w:t>
+      </w:r>
+      <w:proofErr w:type="spellStart"/>
+      <w:r>
+        <w:t>created_at</w:t>
+      </w:r>
+      <w:proofErr w:type="spellEnd"/>
+      <w:r>
+        <w:t>` DESC LIMIT 1</w:t>
+      </w:r>
+    </w:p>
+    <w:p>
+      <w:pPr>
+        <w:pStyle w:val="ListParagraph"/>
+        <w:numPr>
+          <w:ilvl w:val="0"/>
+          <w:numId w:val="4"/>
+        </w:numPr>
+      </w:pPr>
+      <w:r>
+        <w:t>SELECT</w:t>
+      </w:r>
+    </w:p>
+    <w:p>
+      <w:pPr>
+        <w:pStyle w:val="ListParagraph"/>
+        <w:ind w:left="1080"/>
+      </w:pPr>
+      <w:r>
+        <w:t xml:space="preserve">    `</w:t>
+      </w:r>
+      <w:proofErr w:type="gramStart"/>
+      <w:r>
+        <w:t>products</w:t>
+      </w:r>
+      <w:proofErr w:type="gramEnd"/>
+      <w:r>
+        <w:t>`.*,</w:t>
+      </w:r>
+    </w:p>
+    <w:p>
+      <w:pPr>
+        <w:pStyle w:val="ListParagraph"/>
+        <w:ind w:left="1080"/>
+      </w:pPr>
+      <w:r>
+        <w:t xml:space="preserve">    `subcategories`</w:t>
+      </w:r>
+      <w:proofErr w:type="gramStart"/>
+      <w:r>
+        <w:t>.`</w:t>
+      </w:r>
+      <w:proofErr w:type="spellStart"/>
+      <w:proofErr w:type="gramEnd"/>
+      <w:r>
+        <w:t>name_en</w:t>
+      </w:r>
+      <w:proofErr w:type="spellEnd"/>
+      <w:r>
+        <w:t>` AS `</w:t>
+      </w:r>
+      <w:proofErr w:type="spellStart"/>
+      <w:r>
+        <w:t>subcategory_name_en</w:t>
+      </w:r>
+      <w:proofErr w:type="spellEnd"/>
+      <w:r>
+        <w:t>`,</w:t>
+      </w:r>
+    </w:p>
+    <w:p>
+      <w:pPr>
+        <w:pStyle w:val="ListParagraph"/>
+        <w:ind w:left="1080"/>
+      </w:pPr>
+      <w:r>
+        <w:t xml:space="preserve">    `categories`</w:t>
+      </w:r>
+      <w:proofErr w:type="gramStart"/>
+      <w:r>
+        <w:t>.`</w:t>
+      </w:r>
+      <w:proofErr w:type="spellStart"/>
+      <w:proofErr w:type="gramEnd"/>
+      <w:r>
+        <w:t>name_en</w:t>
+      </w:r>
+      <w:proofErr w:type="spellEnd"/>
+      <w:r>
+        <w:t>` AS `</w:t>
+      </w:r>
+      <w:proofErr w:type="spellStart"/>
+      <w:r>
+        <w:t>category_name_en</w:t>
+      </w:r>
+      <w:proofErr w:type="spellEnd"/>
+      <w:r>
+        <w:t>`,</w:t>
+      </w:r>
+    </w:p>
+    <w:p>
+      <w:pPr>
+        <w:pStyle w:val="ListParagraph"/>
+        <w:ind w:left="1080"/>
+      </w:pPr>
+      <w:r>
+        <w:t xml:space="preserve">    `brands`</w:t>
+      </w:r>
+      <w:proofErr w:type="gramStart"/>
+      <w:r>
+        <w:t>.`</w:t>
+      </w:r>
+      <w:proofErr w:type="spellStart"/>
+      <w:proofErr w:type="gramEnd"/>
+      <w:r>
+        <w:t>name_en</w:t>
+      </w:r>
+      <w:proofErr w:type="spellEnd"/>
+      <w:r>
+        <w:t>` AS `</w:t>
+      </w:r>
+      <w:proofErr w:type="spellStart"/>
+      <w:r>
+        <w:t>brand_name_en</w:t>
+      </w:r>
+      <w:proofErr w:type="spellEnd"/>
+      <w:r>
+        <w:t>`</w:t>
+      </w:r>
+    </w:p>
+    <w:p>
+      <w:pPr>
+        <w:pStyle w:val="ListParagraph"/>
+        <w:ind w:left="1080"/>
+      </w:pPr>
+      <w:r>
+        <w:t>FROM `products`</w:t>
+      </w:r>
+    </w:p>
+    <w:p>
+      <w:pPr>
+        <w:pStyle w:val="ListParagraph"/>
+        <w:ind w:left="1080"/>
+      </w:pPr>
+      <w:r>
+        <w:t>LEFT JOIN `subcategories`</w:t>
+      </w:r>
+    </w:p>
+    <w:p>
+      <w:pPr>
+        <w:pStyle w:val="ListParagraph"/>
+        <w:ind w:left="1080"/>
+      </w:pPr>
+      <w:r>
+        <w:t>ON `</w:t>
+      </w:r>
+      <w:proofErr w:type="spellStart"/>
+      <w:r>
+        <w:t>subcategories`</w:t>
+      </w:r>
+      <w:proofErr w:type="gramStart"/>
+      <w:r>
+        <w:t>.`</w:t>
+      </w:r>
+      <w:proofErr w:type="gramEnd"/>
+      <w:r>
+        <w:t>id</w:t>
+      </w:r>
+      <w:proofErr w:type="spellEnd"/>
+      <w:r>
+        <w:t>` = `products`.`</w:t>
+      </w:r>
+      <w:proofErr w:type="spellStart"/>
+      <w:r>
+        <w:t>subcategory_id</w:t>
+      </w:r>
+      <w:proofErr w:type="spellEnd"/>
+      <w:r>
+        <w:t>`</w:t>
+      </w:r>
+    </w:p>
+    <w:p>
+      <w:pPr>
+        <w:pStyle w:val="ListParagraph"/>
+        <w:ind w:left="1080"/>
+      </w:pPr>
+      <w:r>
+        <w:t>LEFT JOIN `categories`</w:t>
+      </w:r>
+    </w:p>
+    <w:p>
+      <w:pPr>
+        <w:pStyle w:val="ListParagraph"/>
+        <w:ind w:left="1080"/>
+      </w:pPr>
+      <w:r>
+        <w:t>ON `</w:t>
+      </w:r>
+      <w:proofErr w:type="spellStart"/>
+      <w:r>
+        <w:t>categories`</w:t>
+      </w:r>
+      <w:proofErr w:type="gramStart"/>
+      <w:r>
+        <w:t>.`</w:t>
+      </w:r>
+      <w:proofErr w:type="gramEnd"/>
+      <w:r>
+        <w:t>id</w:t>
+      </w:r>
+      <w:proofErr w:type="spellEnd"/>
+      <w:r>
+        <w:t>` = `subcategories`.`</w:t>
+      </w:r>
+      <w:proofErr w:type="spellStart"/>
+      <w:r>
+        <w:t>category_id</w:t>
+      </w:r>
+      <w:proofErr w:type="spellEnd"/>
+      <w:r>
+        <w:t>`</w:t>
+      </w:r>
+    </w:p>
+    <w:p>
+      <w:pPr>
+        <w:pStyle w:val="ListParagraph"/>
+        <w:ind w:left="1080"/>
+      </w:pPr>
+      <w:r>
+        <w:t>LEFT JOIN `brands`</w:t>
+      </w:r>
+    </w:p>
+    <w:p>
+      <w:pPr>
+        <w:pStyle w:val="ListParagraph"/>
+        <w:ind w:left="1080"/>
+      </w:pPr>
+      <w:r>
+        <w:t>ON `</w:t>
+      </w:r>
+      <w:proofErr w:type="spellStart"/>
+      <w:r>
+        <w:t>brands`</w:t>
+      </w:r>
+      <w:proofErr w:type="gramStart"/>
+      <w:r>
+        <w:t>.`</w:t>
+      </w:r>
+      <w:proofErr w:type="gramEnd"/>
+      <w:r>
+        <w:t>id</w:t>
+      </w:r>
+      <w:proofErr w:type="spellEnd"/>
+      <w:r>
+        <w:t>` = `products`.`</w:t>
+      </w:r>
+      <w:proofErr w:type="spellStart"/>
+      <w:r>
+        <w:t>brand_id</w:t>
+      </w:r>
+      <w:proofErr w:type="spellEnd"/>
+      <w:r>
+        <w:t>`</w:t>
+      </w:r>
+    </w:p>
+    <w:p>
+      <w:pPr>
+        <w:pStyle w:val="ListParagraph"/>
+        <w:numPr>
+          <w:ilvl w:val="0"/>
+          <w:numId w:val="4"/>
+        </w:numPr>
+      </w:pPr>
+      <w:r>
+        <w:t xml:space="preserve">SELECT </w:t>
+      </w:r>
+    </w:p>
+    <w:p>
+      <w:pPr>
+        <w:pStyle w:val="ListParagraph"/>
+        <w:numPr>
+          <w:ilvl w:val="0"/>
+          <w:numId w:val="4"/>
+        </w:numPr>
+      </w:pPr>
+      <w:r>
+        <w:t>CONCAT(`users`.`</w:t>
+      </w:r>
+      <w:proofErr w:type="spellStart"/>
+      <w:r>
+        <w:t>first_name</w:t>
+      </w:r>
+      <w:proofErr w:type="spellEnd"/>
+      <w:r>
+        <w:t>` , ' ' , `users`.`</w:t>
+      </w:r>
+      <w:proofErr w:type="spellStart"/>
+      <w:r>
+        <w:t>last_name</w:t>
+      </w:r>
+      <w:proofErr w:type="spellEnd"/>
+      <w:r>
+        <w:t>` ) AS `</w:t>
+      </w:r>
+      <w:proofErr w:type="spellStart"/>
+      <w:r>
+        <w:t>full_name</w:t>
+      </w:r>
+      <w:proofErr w:type="spellEnd"/>
+      <w:r>
+        <w:t>`,</w:t>
+      </w:r>
+    </w:p>
+    <w:p>
+      <w:pPr>
+        <w:pStyle w:val="ListParagraph"/>
+        <w:ind w:left="1080"/>
+      </w:pPr>
+      <w:proofErr w:type="gramStart"/>
+      <w:r>
+        <w:t>COUNT(</w:t>
+      </w:r>
+      <w:proofErr w:type="gramEnd"/>
+      <w:r>
+        <w:t>`carts`.`</w:t>
+      </w:r>
+      <w:proofErr w:type="spellStart"/>
+      <w:r>
+        <w:t>product_id</w:t>
+      </w:r>
+      <w:proofErr w:type="spellEnd"/>
+      <w:r>
+        <w:t>`) AS `</w:t>
+      </w:r>
+      <w:proofErr w:type="spellStart"/>
+      <w:r>
+        <w:t>cart_count</w:t>
+      </w:r>
+      <w:proofErr w:type="spellEnd"/>
+      <w:r>
+        <w:t>`</w:t>
+      </w:r>
+    </w:p>
+    <w:p>
+      <w:pPr>
+        <w:pStyle w:val="ListParagraph"/>
+        <w:ind w:left="1080"/>
+      </w:pPr>
+      <w:r>
+        <w:t>FROM `users`</w:t>
+      </w:r>
+    </w:p>
+    <w:p>
+      <w:pPr>
+        <w:pStyle w:val="ListParagraph"/>
+        <w:ind w:left="1080"/>
+      </w:pPr>
+      <w:r>
+        <w:t>LEFT JOIN `carts`</w:t>
+      </w:r>
+    </w:p>
+    <w:p>
+      <w:pPr>
+        <w:pStyle w:val="ListParagraph"/>
+        <w:ind w:left="1080"/>
+      </w:pPr>
+      <w:r>
+        <w:t>ON `</w:t>
+      </w:r>
+      <w:proofErr w:type="spellStart"/>
+      <w:r>
+        <w:t>users`</w:t>
+      </w:r>
+      <w:proofErr w:type="gramStart"/>
+      <w:r>
+        <w:t>.`</w:t>
+      </w:r>
+      <w:proofErr w:type="gramEnd"/>
+      <w:r>
+        <w:t>id</w:t>
+      </w:r>
+      <w:proofErr w:type="spellEnd"/>
+      <w:r>
+        <w:t>` = `carts`.`</w:t>
+      </w:r>
+      <w:proofErr w:type="spellStart"/>
+      <w:r>
+        <w:t>user_id</w:t>
+      </w:r>
+      <w:proofErr w:type="spellEnd"/>
+      <w:r>
+        <w:t>`</w:t>
+      </w:r>
+    </w:p>
+    <w:p>
+      <w:pPr>
+        <w:pStyle w:val="ListParagraph"/>
+        <w:ind w:left="1080"/>
+      </w:pPr>
+      <w:r>
+        <w:t>GROUP BY `</w:t>
+      </w:r>
+      <w:proofErr w:type="spellStart"/>
+      <w:r>
+        <w:t>users`</w:t>
+      </w:r>
+      <w:proofErr w:type="gramStart"/>
+      <w:r>
+        <w:t>.`</w:t>
+      </w:r>
+      <w:proofErr w:type="gramEnd"/>
+      <w:r>
+        <w:t>id</w:t>
+      </w:r>
+      <w:proofErr w:type="spellEnd"/>
+      <w:r>
+        <w:t>`</w:t>
+      </w:r>
+    </w:p>
+    <w:p>
+      <w:pPr>
+        <w:pStyle w:val="ListParagraph"/>
+        <w:ind w:left="1080"/>
+      </w:pPr>
+      <w:r>
+        <w:t>ORDER BY `</w:t>
+      </w:r>
+      <w:proofErr w:type="spellStart"/>
+      <w:r>
+        <w:t>cart_count</w:t>
+      </w:r>
+      <w:proofErr w:type="spellEnd"/>
+      <w:r>
+        <w:t xml:space="preserve">` </w:t>
+      </w:r>
+      <w:proofErr w:type="gramStart"/>
+      <w:r>
+        <w:t>DESC ,</w:t>
+      </w:r>
+      <w:proofErr w:type="gramEnd"/>
+      <w:r>
+        <w:t xml:space="preserve"> `</w:t>
+      </w:r>
+      <w:proofErr w:type="spellStart"/>
+      <w:r>
+        <w:t>full_name</w:t>
+      </w:r>
+      <w:proofErr w:type="spellEnd"/>
+      <w:r>
+        <w:t>` ASC</w:t>
+      </w:r>
     </w:p>
     <w:sectPr>
       <w:pgSz w:w="12240" w:h="15840"/>
@@ -654,6 +2534,118 @@
     </w:lvl>
   </w:abstractNum>
   <w:abstractNum w:abstractNumId="2" w15:restartNumberingAfterBreak="0">
+    <w:nsid w:val="673E0968"/>
+    <w:multiLevelType w:val="hybridMultilevel"/>
+    <w:tmpl w:val="F2A6610C"/>
+    <w:lvl w:ilvl="0" w:tplc="20421020">
+      <w:numFmt w:val="bullet"/>
+      <w:lvlText w:val=""/>
+      <w:lvlJc w:val="left"/>
+      <w:pPr>
+        <w:ind w:left="1080" w:hanging="360"/>
+      </w:pPr>
+      <w:rPr>
+        <w:rFonts w:ascii="Wingdings" w:eastAsiaTheme="minorHAnsi" w:hAnsi="Wingdings" w:cstheme="minorBidi" w:hint="default"/>
+      </w:rPr>
+    </w:lvl>
+    <w:lvl w:ilvl="1" w:tplc="04090003" w:tentative="1">
+      <w:start w:val="1"/>
+      <w:numFmt w:val="bullet"/>
+      <w:lvlText w:val="o"/>
+      <w:lvlJc w:val="left"/>
+      <w:pPr>
+        <w:ind w:left="1800" w:hanging="360"/>
+      </w:pPr>
+      <w:rPr>
+        <w:rFonts w:ascii="Courier New" w:hAnsi="Courier New" w:cs="Courier New" w:hint="default"/>
+      </w:rPr>
+    </w:lvl>
+    <w:lvl w:ilvl="2" w:tplc="04090005" w:tentative="1">
+      <w:start w:val="1"/>
+      <w:numFmt w:val="bullet"/>
+      <w:lvlText w:val=""/>
+      <w:lvlJc w:val="left"/>
+      <w:pPr>
+        <w:ind w:left="2520" w:hanging="360"/>
+      </w:pPr>
+      <w:rPr>
+        <w:rFonts w:ascii="Wingdings" w:hAnsi="Wingdings" w:hint="default"/>
+      </w:rPr>
+    </w:lvl>
+    <w:lvl w:ilvl="3" w:tplc="04090001" w:tentative="1">
+      <w:start w:val="1"/>
+      <w:numFmt w:val="bullet"/>
+      <w:lvlText w:val=""/>
+      <w:lvlJc w:val="left"/>
+      <w:pPr>
+        <w:ind w:left="3240" w:hanging="360"/>
+      </w:pPr>
+      <w:rPr>
+        <w:rFonts w:ascii="Symbol" w:hAnsi="Symbol" w:hint="default"/>
+      </w:rPr>
+    </w:lvl>
+    <w:lvl w:ilvl="4" w:tplc="04090003" w:tentative="1">
+      <w:start w:val="1"/>
+      <w:numFmt w:val="bullet"/>
+      <w:lvlText w:val="o"/>
+      <w:lvlJc w:val="left"/>
+      <w:pPr>
+        <w:ind w:left="3960" w:hanging="360"/>
+      </w:pPr>
+      <w:rPr>
+        <w:rFonts w:ascii="Courier New" w:hAnsi="Courier New" w:cs="Courier New" w:hint="default"/>
+      </w:rPr>
+    </w:lvl>
+    <w:lvl w:ilvl="5" w:tplc="04090005" w:tentative="1">
+      <w:start w:val="1"/>
+      <w:numFmt w:val="bullet"/>
+      <w:lvlText w:val=""/>
+      <w:lvlJc w:val="left"/>
+      <w:pPr>
+        <w:ind w:left="4680" w:hanging="360"/>
+      </w:pPr>
+      <w:rPr>
+        <w:rFonts w:ascii="Wingdings" w:hAnsi="Wingdings" w:hint="default"/>
+      </w:rPr>
+    </w:lvl>
+    <w:lvl w:ilvl="6" w:tplc="04090001" w:tentative="1">
+      <w:start w:val="1"/>
+      <w:numFmt w:val="bullet"/>
+      <w:lvlText w:val=""/>
+      <w:lvlJc w:val="left"/>
+      <w:pPr>
+        <w:ind w:left="5400" w:hanging="360"/>
+      </w:pPr>
+      <w:rPr>
+        <w:rFonts w:ascii="Symbol" w:hAnsi="Symbol" w:hint="default"/>
+      </w:rPr>
+    </w:lvl>
+    <w:lvl w:ilvl="7" w:tplc="04090003" w:tentative="1">
+      <w:start w:val="1"/>
+      <w:numFmt w:val="bullet"/>
+      <w:lvlText w:val="o"/>
+      <w:lvlJc w:val="left"/>
+      <w:pPr>
+        <w:ind w:left="6120" w:hanging="360"/>
+      </w:pPr>
+      <w:rPr>
+        <w:rFonts w:ascii="Courier New" w:hAnsi="Courier New" w:cs="Courier New" w:hint="default"/>
+      </w:rPr>
+    </w:lvl>
+    <w:lvl w:ilvl="8" w:tplc="04090005" w:tentative="1">
+      <w:start w:val="1"/>
+      <w:numFmt w:val="bullet"/>
+      <w:lvlText w:val=""/>
+      <w:lvlJc w:val="left"/>
+      <w:pPr>
+        <w:ind w:left="6840" w:hanging="360"/>
+      </w:pPr>
+      <w:rPr>
+        <w:rFonts w:ascii="Wingdings" w:hAnsi="Wingdings" w:hint="default"/>
+      </w:rPr>
+    </w:lvl>
+  </w:abstractNum>
+  <w:abstractNum w:abstractNumId="3" w15:restartNumberingAfterBreak="0">
     <w:nsid w:val="73E1616A"/>
     <w:multiLevelType w:val="hybridMultilevel"/>
     <w:tmpl w:val="5C1AA456"/>
@@ -772,16 +2764,10 @@
     <w:abstractNumId w:val="0"/>
   </w:num>
   <w:num w:numId="3">
+    <w:abstractNumId w:val="3"/>
+  </w:num>
+  <w:num w:numId="4">
     <w:abstractNumId w:val="2"/>
-    <w:lvlOverride w:ilvl="0"/>
-    <w:lvlOverride w:ilvl="1"/>
-    <w:lvlOverride w:ilvl="2"/>
-    <w:lvlOverride w:ilvl="3"/>
-    <w:lvlOverride w:ilvl="4"/>
-    <w:lvlOverride w:ilvl="5"/>
-    <w:lvlOverride w:ilvl="6"/>
-    <w:lvlOverride w:ilvl="7"/>
-    <w:lvlOverride w:ilvl="8"/>
   </w:num>
 </w:numbering>
 </file>
